--- a/TAsks/Kubernetes Tasks.docx
+++ b/TAsks/Kubernetes Tasks.docx
@@ -67,6 +67,66 @@
         <w:jc w:val="both"/>
         <w:rPr>
           <w:rFonts w:ascii="Inter" w:eastAsia="Times New Roman" w:hAnsi="Inter" w:cs="Times New Roman"/>
+          <w:b/>
+          <w:bCs/>
+          <w:kern w:val="0"/>
+          <w:sz w:val="32"/>
+          <w:szCs w:val="32"/>
+          <w14:ligatures w14:val="none"/>
+        </w:rPr>
+      </w:pPr>
+    </w:p>
+    <w:p>
+      <w:pPr>
+        <w:pBdr>
+          <w:top w:val="single" w:sz="2" w:space="0" w:color="E5E7EB"/>
+          <w:left w:val="single" w:sz="2" w:space="0" w:color="E5E7EB"/>
+          <w:bottom w:val="single" w:sz="2" w:space="0" w:color="E5E7EB"/>
+          <w:right w:val="single" w:sz="2" w:space="0" w:color="E5E7EB"/>
+        </w:pBdr>
+        <w:spacing w:after="0" w:line="240" w:lineRule="auto"/>
+        <w:jc w:val="both"/>
+        <w:rPr>
+          <w:rFonts w:ascii="Inter" w:eastAsia="Times New Roman" w:hAnsi="Inter" w:cs="Times New Roman"/>
+          <w:kern w:val="0"/>
+          <w:sz w:val="28"/>
+          <w:szCs w:val="28"/>
+          <w14:ligatures w14:val="none"/>
+        </w:rPr>
+      </w:pPr>
+      <w:r>
+        <w:rPr>
+          <w:rFonts w:ascii="Inter" w:eastAsia="Times New Roman" w:hAnsi="Inter" w:cs="Times New Roman"/>
+          <w:kern w:val="0"/>
+          <w:sz w:val="28"/>
+          <w:szCs w:val="28"/>
+          <w14:ligatures w14:val="none"/>
+        </w:rPr>
+        <w:t>Deploy Pods in Kubernetes Cluster</w:t>
+      </w:r>
+      <w:r>
+        <w:rPr>
+          <w:rFonts w:ascii="Inter" w:eastAsia="Times New Roman" w:hAnsi="Inter" w:cs="Times New Roman"/>
+          <w:kern w:val="0"/>
+          <w:sz w:val="28"/>
+          <w:szCs w:val="28"/>
+          <w14:ligatures w14:val="none"/>
+        </w:rPr>
+        <w:t>: -</w:t>
+      </w:r>
+    </w:p>
+    <w:p>
+      <w:pPr>
+        <w:pBdr>
+          <w:top w:val="single" w:sz="2" w:space="0" w:color="E5E7EB"/>
+          <w:left w:val="single" w:sz="2" w:space="0" w:color="E5E7EB"/>
+          <w:bottom w:val="single" w:sz="2" w:space="0" w:color="E5E7EB"/>
+          <w:right w:val="single" w:sz="2" w:space="0" w:color="E5E7EB"/>
+        </w:pBdr>
+        <w:spacing w:after="0" w:line="240" w:lineRule="auto"/>
+        <w:jc w:val="both"/>
+        <w:rPr>
+          <w:rFonts w:ascii="Inter" w:eastAsia="Times New Roman" w:hAnsi="Inter" w:cs="Times New Roman"/>
           <w:kern w:val="0"/>
           <w:sz w:val="28"/>
           <w:szCs w:val="28"/>
@@ -529,6 +589,64 @@
           <w:szCs w:val="28"/>
           <w14:ligatures w14:val="none"/>
         </w:rPr>
+        <w:t>Deploy Applications with Kubernetes</w:t>
+      </w:r>
+      <w:r>
+        <w:rPr>
+          <w:rFonts w:ascii="Inter" w:eastAsia="Times New Roman" w:hAnsi="Inter" w:cs="Times New Roman"/>
+          <w:kern w:val="0"/>
+          <w:sz w:val="28"/>
+          <w:szCs w:val="28"/>
+          <w14:ligatures w14:val="none"/>
+        </w:rPr>
+        <w:t xml:space="preserve"> Deployments: -</w:t>
+      </w:r>
+    </w:p>
+    <w:p>
+      <w:pPr>
+        <w:pBdr>
+          <w:top w:val="single" w:sz="2" w:space="0" w:color="E5E7EB"/>
+          <w:left w:val="single" w:sz="2" w:space="0" w:color="E5E7EB"/>
+          <w:bottom w:val="single" w:sz="2" w:space="0" w:color="E5E7EB"/>
+          <w:right w:val="single" w:sz="2" w:space="0" w:color="E5E7EB"/>
+        </w:pBdr>
+        <w:spacing w:after="0" w:line="240" w:lineRule="auto"/>
+        <w:jc w:val="both"/>
+        <w:rPr>
+          <w:rFonts w:ascii="Inter" w:eastAsia="Times New Roman" w:hAnsi="Inter" w:cs="Times New Roman"/>
+          <w:kern w:val="0"/>
+          <w:sz w:val="28"/>
+          <w:szCs w:val="28"/>
+          <w14:ligatures w14:val="none"/>
+        </w:rPr>
+      </w:pPr>
+    </w:p>
+    <w:p>
+      <w:pPr>
+        <w:pBdr>
+          <w:top w:val="single" w:sz="2" w:space="0" w:color="E5E7EB"/>
+          <w:left w:val="single" w:sz="2" w:space="0" w:color="E5E7EB"/>
+          <w:bottom w:val="single" w:sz="2" w:space="0" w:color="E5E7EB"/>
+          <w:right w:val="single" w:sz="2" w:space="0" w:color="E5E7EB"/>
+        </w:pBdr>
+        <w:spacing w:after="0" w:line="240" w:lineRule="auto"/>
+        <w:jc w:val="both"/>
+        <w:rPr>
+          <w:rFonts w:ascii="Inter" w:eastAsia="Times New Roman" w:hAnsi="Inter" w:cs="Times New Roman"/>
+          <w:kern w:val="0"/>
+          <w:sz w:val="28"/>
+          <w:szCs w:val="28"/>
+          <w14:ligatures w14:val="none"/>
+        </w:rPr>
+      </w:pPr>
+      <w:r>
+        <w:rPr>
+          <w:rFonts w:ascii="Inter" w:eastAsia="Times New Roman" w:hAnsi="Inter" w:cs="Times New Roman"/>
+          <w:kern w:val="0"/>
+          <w:sz w:val="28"/>
+          <w:szCs w:val="28"/>
+          <w14:ligatures w14:val="none"/>
+        </w:rPr>
         <w:t>The Nautilus DevOps team is delving into Kubernetes for app management. One team member needs to create a deployment following these details:</w:t>
       </w:r>
     </w:p>
@@ -799,23 +917,102 @@
           <w:right w:val="single" w:sz="2" w:space="0" w:color="E5E7EB"/>
         </w:pBdr>
         <w:spacing w:after="0" w:line="240" w:lineRule="auto"/>
-        <w:rPr>
-          <w:rFonts w:ascii="Inter" w:eastAsia="Times New Roman" w:hAnsi="Inter" w:cs="Times New Roman"/>
-          <w:kern w:val="0"/>
-          <w:sz w:val="28"/>
-          <w:szCs w:val="28"/>
-          <w14:ligatures w14:val="none"/>
-        </w:rPr>
-      </w:pPr>
-      <w:r>
-        <w:rPr>
-          <w:rFonts w:ascii="Inter" w:eastAsia="Times New Roman" w:hAnsi="Inter" w:cs="Times New Roman"/>
-          <w:kern w:val="0"/>
-          <w:sz w:val="28"/>
-          <w:szCs w:val="28"/>
-          <w14:ligatures w14:val="none"/>
-        </w:rPr>
-        <w:t>The Nautilus DevOps team is planning to deploy some micro services on Kubernetes platform. The team has already set up a Kubernetes cluster and now they want to set up some namespaces, deployments etc. Based on the current requirements, the team has shared some details as below:</w:t>
+        <w:jc w:val="both"/>
+        <w:rPr>
+          <w:rFonts w:ascii="Inter" w:eastAsia="Times New Roman" w:hAnsi="Inter" w:cs="Times New Roman"/>
+          <w:kern w:val="0"/>
+          <w:sz w:val="28"/>
+          <w:szCs w:val="28"/>
+          <w14:ligatures w14:val="none"/>
+        </w:rPr>
+      </w:pPr>
+      <w:r>
+        <w:rPr>
+          <w:rFonts w:ascii="Inter" w:eastAsia="Times New Roman" w:hAnsi="Inter" w:cs="Times New Roman"/>
+          <w:kern w:val="0"/>
+          <w:sz w:val="28"/>
+          <w:szCs w:val="28"/>
+          <w14:ligatures w14:val="none"/>
+        </w:rPr>
+        <w:t>Setup Kubernetes Namespaces and POD</w:t>
+      </w:r>
+      <w:r>
+        <w:rPr>
+          <w:rFonts w:ascii="Inter" w:eastAsia="Times New Roman" w:hAnsi="Inter" w:cs="Times New Roman"/>
+          <w:kern w:val="0"/>
+          <w:sz w:val="28"/>
+          <w:szCs w:val="28"/>
+          <w14:ligatures w14:val="none"/>
+        </w:rPr>
+        <w:t>s</w:t>
+      </w:r>
+      <w:r>
+        <w:rPr>
+          <w:rFonts w:ascii="Inter" w:eastAsia="Times New Roman" w:hAnsi="Inter" w:cs="Times New Roman"/>
+          <w:kern w:val="0"/>
+          <w:sz w:val="28"/>
+          <w:szCs w:val="28"/>
+          <w14:ligatures w14:val="none"/>
+        </w:rPr>
+        <w:t>: -</w:t>
+      </w:r>
+    </w:p>
+    <w:p>
+      <w:pPr>
+        <w:pBdr>
+          <w:top w:val="single" w:sz="2" w:space="0" w:color="E5E7EB"/>
+          <w:left w:val="single" w:sz="2" w:space="0" w:color="E5E7EB"/>
+          <w:bottom w:val="single" w:sz="2" w:space="0" w:color="E5E7EB"/>
+          <w:right w:val="single" w:sz="2" w:space="0" w:color="E5E7EB"/>
+        </w:pBdr>
+        <w:spacing w:after="0" w:line="240" w:lineRule="auto"/>
+        <w:jc w:val="both"/>
+        <w:rPr>
+          <w:rFonts w:ascii="Inter" w:eastAsia="Times New Roman" w:hAnsi="Inter" w:cs="Times New Roman"/>
+          <w:kern w:val="0"/>
+          <w:sz w:val="28"/>
+          <w:szCs w:val="28"/>
+          <w14:ligatures w14:val="none"/>
+        </w:rPr>
+      </w:pPr>
+    </w:p>
+    <w:p>
+      <w:pPr>
+        <w:pBdr>
+          <w:top w:val="single" w:sz="2" w:space="0" w:color="E5E7EB"/>
+          <w:left w:val="single" w:sz="2" w:space="0" w:color="E5E7EB"/>
+          <w:bottom w:val="single" w:sz="2" w:space="0" w:color="E5E7EB"/>
+          <w:right w:val="single" w:sz="2" w:space="0" w:color="E5E7EB"/>
+        </w:pBdr>
+        <w:spacing w:after="0" w:line="240" w:lineRule="auto"/>
+        <w:rPr>
+          <w:rFonts w:ascii="Inter" w:eastAsia="Times New Roman" w:hAnsi="Inter" w:cs="Times New Roman"/>
+          <w:kern w:val="0"/>
+          <w:sz w:val="28"/>
+          <w:szCs w:val="28"/>
+          <w14:ligatures w14:val="none"/>
+        </w:rPr>
+      </w:pPr>
+      <w:r>
+        <w:rPr>
+          <w:rFonts w:ascii="Inter" w:eastAsia="Times New Roman" w:hAnsi="Inter" w:cs="Times New Roman"/>
+          <w:kern w:val="0"/>
+          <w:sz w:val="28"/>
+          <w:szCs w:val="28"/>
+          <w14:ligatures w14:val="none"/>
+        </w:rPr>
+        <w:t xml:space="preserve">The Nautilus DevOps team is planning to deploy some micro services on Kubernetes platform. The team has already set up a Kubernetes cluster and </w:t>
+      </w:r>
+      <w:r>
+        <w:rPr>
+          <w:rFonts w:ascii="Inter" w:eastAsia="Times New Roman" w:hAnsi="Inter" w:cs="Times New Roman"/>
+          <w:kern w:val="0"/>
+          <w:sz w:val="28"/>
+          <w:szCs w:val="28"/>
+          <w14:ligatures w14:val="none"/>
+        </w:rPr>
+        <w:lastRenderedPageBreak/>
+        <w:t>now they want to set up some namespaces, deployments etc. Based on the current requirements, the team has shared some details as below:</w:t>
       </w:r>
     </w:p>
     <w:p>
@@ -855,7 +1052,6 @@
           <w:szCs w:val="28"/>
           <w14:ligatures w14:val="none"/>
         </w:rPr>
-        <w:lastRenderedPageBreak/>
         <w:t>Create a namespace named </w:t>
       </w:r>
       <w:r>
@@ -1062,15 +1258,563 @@
           <w:right w:val="single" w:sz="2" w:space="0" w:color="E5E7EB"/>
         </w:pBdr>
         <w:spacing w:after="0" w:line="240" w:lineRule="auto"/>
-        <w:jc w:val="both"/>
-        <w:rPr>
-          <w:rFonts w:ascii="Inter" w:eastAsia="Times New Roman" w:hAnsi="Inter" w:cs="Times New Roman"/>
-          <w:kern w:val="0"/>
-          <w:sz w:val="28"/>
-          <w:szCs w:val="28"/>
-          <w14:ligatures w14:val="none"/>
-        </w:rPr>
-      </w:pPr>
+        <w:rPr>
+          <w:rFonts w:ascii="Inter" w:eastAsia="Times New Roman" w:hAnsi="Inter" w:cs="Times New Roman"/>
+          <w:kern w:val="0"/>
+          <w:sz w:val="28"/>
+          <w:szCs w:val="28"/>
+          <w14:ligatures w14:val="none"/>
+        </w:rPr>
+      </w:pPr>
+    </w:p>
+    <w:p>
+      <w:pPr>
+        <w:pBdr>
+          <w:top w:val="single" w:sz="2" w:space="0" w:color="E5E7EB"/>
+          <w:left w:val="single" w:sz="2" w:space="0" w:color="E5E7EB"/>
+          <w:bottom w:val="single" w:sz="2" w:space="0" w:color="E5E7EB"/>
+          <w:right w:val="single" w:sz="2" w:space="0" w:color="E5E7EB"/>
+        </w:pBdr>
+        <w:spacing w:after="0" w:line="240" w:lineRule="auto"/>
+        <w:rPr>
+          <w:rFonts w:ascii="Inter" w:eastAsia="Times New Roman" w:hAnsi="Inter" w:cs="Times New Roman"/>
+          <w:kern w:val="0"/>
+          <w:sz w:val="28"/>
+          <w:szCs w:val="28"/>
+          <w14:ligatures w14:val="none"/>
+        </w:rPr>
+      </w:pPr>
+      <w:r>
+        <w:rPr>
+          <w:rFonts w:ascii="Inter" w:eastAsia="Times New Roman" w:hAnsi="Inter" w:cs="Times New Roman"/>
+          <w:kern w:val="0"/>
+          <w:sz w:val="28"/>
+          <w:szCs w:val="28"/>
+          <w14:ligatures w14:val="none"/>
+        </w:rPr>
+        <w:t>Task 4:</w:t>
+      </w:r>
+    </w:p>
+    <w:p>
+      <w:pPr>
+        <w:pBdr>
+          <w:top w:val="single" w:sz="2" w:space="0" w:color="E5E7EB"/>
+          <w:left w:val="single" w:sz="2" w:space="0" w:color="E5E7EB"/>
+          <w:bottom w:val="single" w:sz="2" w:space="0" w:color="E5E7EB"/>
+          <w:right w:val="single" w:sz="2" w:space="0" w:color="E5E7EB"/>
+        </w:pBdr>
+        <w:spacing w:after="0" w:line="240" w:lineRule="auto"/>
+        <w:rPr>
+          <w:rFonts w:ascii="Inter" w:eastAsia="Times New Roman" w:hAnsi="Inter" w:cs="Times New Roman"/>
+          <w:kern w:val="0"/>
+          <w:sz w:val="28"/>
+          <w:szCs w:val="28"/>
+          <w14:ligatures w14:val="none"/>
+        </w:rPr>
+      </w:pPr>
+    </w:p>
+    <w:p>
+      <w:pPr>
+        <w:pBdr>
+          <w:top w:val="single" w:sz="2" w:space="0" w:color="E5E7EB"/>
+          <w:left w:val="single" w:sz="2" w:space="0" w:color="E5E7EB"/>
+          <w:bottom w:val="single" w:sz="2" w:space="0" w:color="E5E7EB"/>
+          <w:right w:val="single" w:sz="2" w:space="0" w:color="E5E7EB"/>
+        </w:pBdr>
+        <w:spacing w:after="0" w:line="240" w:lineRule="auto"/>
+        <w:rPr>
+          <w:rFonts w:ascii="Inter" w:eastAsia="Times New Roman" w:hAnsi="Inter" w:cs="Times New Roman"/>
+          <w:kern w:val="0"/>
+          <w:sz w:val="28"/>
+          <w:szCs w:val="28"/>
+          <w14:ligatures w14:val="none"/>
+        </w:rPr>
+      </w:pPr>
+      <w:r>
+        <w:rPr>
+          <w:rFonts w:ascii="Inter" w:eastAsia="Times New Roman" w:hAnsi="Inter" w:cs="Times New Roman"/>
+          <w:kern w:val="0"/>
+          <w:sz w:val="28"/>
+          <w:szCs w:val="28"/>
+          <w14:ligatures w14:val="none"/>
+        </w:rPr>
+        <w:t>Set Resource Limits in Kubernetes Pods</w:t>
+      </w:r>
+      <w:r>
+        <w:rPr>
+          <w:rFonts w:ascii="Inter" w:eastAsia="Times New Roman" w:hAnsi="Inter" w:cs="Times New Roman"/>
+          <w:kern w:val="0"/>
+          <w:sz w:val="28"/>
+          <w:szCs w:val="28"/>
+          <w14:ligatures w14:val="none"/>
+        </w:rPr>
+        <w:t>: -</w:t>
+      </w:r>
+    </w:p>
+    <w:p>
+      <w:pPr>
+        <w:pBdr>
+          <w:top w:val="single" w:sz="2" w:space="0" w:color="E5E7EB"/>
+          <w:left w:val="single" w:sz="2" w:space="0" w:color="E5E7EB"/>
+          <w:bottom w:val="single" w:sz="2" w:space="0" w:color="E5E7EB"/>
+          <w:right w:val="single" w:sz="2" w:space="0" w:color="E5E7EB"/>
+        </w:pBdr>
+        <w:spacing w:after="0" w:line="240" w:lineRule="auto"/>
+        <w:rPr>
+          <w:rFonts w:ascii="Inter" w:eastAsia="Times New Roman" w:hAnsi="Inter" w:cs="Times New Roman"/>
+          <w:kern w:val="0"/>
+          <w:sz w:val="28"/>
+          <w:szCs w:val="28"/>
+          <w14:ligatures w14:val="none"/>
+        </w:rPr>
+      </w:pPr>
+    </w:p>
+    <w:p>
+      <w:pPr>
+        <w:pBdr>
+          <w:top w:val="single" w:sz="2" w:space="0" w:color="E5E7EB"/>
+          <w:left w:val="single" w:sz="2" w:space="0" w:color="E5E7EB"/>
+          <w:bottom w:val="single" w:sz="2" w:space="0" w:color="E5E7EB"/>
+          <w:right w:val="single" w:sz="2" w:space="0" w:color="E5E7EB"/>
+        </w:pBdr>
+        <w:spacing w:after="0" w:line="240" w:lineRule="auto"/>
+      </w:pPr>
+      <w:r>
+        <w:t xml:space="preserve">An application currently running on the Kubernetes cluster employs the nginx web server. The Nautilus application development team has introduced some recent changes that need deployment. They've crafted an image nginx:1.17 with the latest updates. </w:t>
+      </w:r>
+    </w:p>
+    <w:p>
+      <w:pPr>
+        <w:pBdr>
+          <w:top w:val="single" w:sz="2" w:space="0" w:color="E5E7EB"/>
+          <w:left w:val="single" w:sz="2" w:space="0" w:color="E5E7EB"/>
+          <w:bottom w:val="single" w:sz="2" w:space="0" w:color="E5E7EB"/>
+          <w:right w:val="single" w:sz="2" w:space="0" w:color="E5E7EB"/>
+        </w:pBdr>
+        <w:spacing w:after="0" w:line="240" w:lineRule="auto"/>
+      </w:pPr>
+    </w:p>
+    <w:p>
+      <w:pPr>
+        <w:pBdr>
+          <w:top w:val="single" w:sz="2" w:space="0" w:color="E5E7EB"/>
+          <w:left w:val="single" w:sz="2" w:space="0" w:color="E5E7EB"/>
+          <w:bottom w:val="single" w:sz="2" w:space="0" w:color="E5E7EB"/>
+          <w:right w:val="single" w:sz="2" w:space="0" w:color="E5E7EB"/>
+        </w:pBdr>
+        <w:spacing w:after="0" w:line="240" w:lineRule="auto"/>
+      </w:pPr>
+      <w:r>
+        <w:t xml:space="preserve">Execute a rolling update for this application, integrating the nginx:1.17 image. </w:t>
+      </w:r>
+    </w:p>
+    <w:p>
+      <w:pPr>
+        <w:pBdr>
+          <w:top w:val="single" w:sz="2" w:space="0" w:color="E5E7EB"/>
+          <w:left w:val="single" w:sz="2" w:space="0" w:color="E5E7EB"/>
+          <w:bottom w:val="single" w:sz="2" w:space="0" w:color="E5E7EB"/>
+          <w:right w:val="single" w:sz="2" w:space="0" w:color="E5E7EB"/>
+        </w:pBdr>
+        <w:spacing w:after="0" w:line="240" w:lineRule="auto"/>
+      </w:pPr>
+    </w:p>
+    <w:p>
+      <w:pPr>
+        <w:pBdr>
+          <w:top w:val="single" w:sz="2" w:space="0" w:color="E5E7EB"/>
+          <w:left w:val="single" w:sz="2" w:space="0" w:color="E5E7EB"/>
+          <w:bottom w:val="single" w:sz="2" w:space="0" w:color="E5E7EB"/>
+          <w:right w:val="single" w:sz="2" w:space="0" w:color="E5E7EB"/>
+        </w:pBdr>
+        <w:spacing w:after="0" w:line="240" w:lineRule="auto"/>
+      </w:pPr>
+      <w:r>
+        <w:t>The deployment is named nginx-deployment. Ensure all pods are operational post-update.</w:t>
+      </w:r>
+    </w:p>
+    <w:p>
+      <w:pPr>
+        <w:pBdr>
+          <w:top w:val="single" w:sz="2" w:space="0" w:color="E5E7EB"/>
+          <w:left w:val="single" w:sz="2" w:space="0" w:color="E5E7EB"/>
+          <w:bottom w:val="single" w:sz="2" w:space="0" w:color="E5E7EB"/>
+          <w:right w:val="single" w:sz="2" w:space="0" w:color="E5E7EB"/>
+        </w:pBdr>
+        <w:spacing w:after="0" w:line="240" w:lineRule="auto"/>
+        <w:rPr>
+          <w:rFonts w:ascii="Inter" w:eastAsia="Times New Roman" w:hAnsi="Inter" w:cs="Times New Roman"/>
+          <w:kern w:val="0"/>
+          <w:sz w:val="28"/>
+          <w:szCs w:val="28"/>
+          <w14:ligatures w14:val="none"/>
+        </w:rPr>
+      </w:pPr>
+    </w:p>
+    <w:p>
+      <w:pPr>
+        <w:pBdr>
+          <w:top w:val="single" w:sz="2" w:space="0" w:color="E5E7EB"/>
+          <w:left w:val="single" w:sz="2" w:space="0" w:color="E5E7EB"/>
+          <w:bottom w:val="single" w:sz="2" w:space="0" w:color="E5E7EB"/>
+          <w:right w:val="single" w:sz="2" w:space="0" w:color="E5E7EB"/>
+        </w:pBdr>
+        <w:spacing w:after="0" w:line="240" w:lineRule="auto"/>
+        <w:rPr>
+          <w:rFonts w:ascii="Inter" w:eastAsia="Times New Roman" w:hAnsi="Inter" w:cs="Times New Roman"/>
+          <w:kern w:val="0"/>
+          <w:sz w:val="28"/>
+          <w:szCs w:val="28"/>
+          <w14:ligatures w14:val="none"/>
+        </w:rPr>
+      </w:pPr>
+    </w:p>
+    <w:p>
+      <w:pPr>
+        <w:pBdr>
+          <w:top w:val="single" w:sz="2" w:space="0" w:color="E5E7EB"/>
+          <w:left w:val="single" w:sz="2" w:space="0" w:color="E5E7EB"/>
+          <w:bottom w:val="single" w:sz="2" w:space="0" w:color="E5E7EB"/>
+          <w:right w:val="single" w:sz="2" w:space="0" w:color="E5E7EB"/>
+        </w:pBdr>
+        <w:spacing w:after="0" w:line="240" w:lineRule="auto"/>
+      </w:pPr>
+      <w:r>
+        <w:t xml:space="preserve">Task </w:t>
+      </w:r>
+      <w:r>
+        <w:t>5</w:t>
+      </w:r>
+      <w:r>
+        <w:t xml:space="preserve">: </w:t>
+      </w:r>
+    </w:p>
+    <w:p>
+      <w:pPr>
+        <w:pBdr>
+          <w:top w:val="single" w:sz="2" w:space="0" w:color="E5E7EB"/>
+          <w:left w:val="single" w:sz="2" w:space="0" w:color="E5E7EB"/>
+          <w:bottom w:val="single" w:sz="2" w:space="0" w:color="E5E7EB"/>
+          <w:right w:val="single" w:sz="2" w:space="0" w:color="E5E7EB"/>
+        </w:pBdr>
+        <w:spacing w:after="0" w:line="240" w:lineRule="auto"/>
+      </w:pPr>
+    </w:p>
+    <w:p>
+      <w:pPr>
+        <w:pBdr>
+          <w:top w:val="single" w:sz="2" w:space="0" w:color="E5E7EB"/>
+          <w:left w:val="single" w:sz="2" w:space="0" w:color="E5E7EB"/>
+          <w:bottom w:val="single" w:sz="2" w:space="0" w:color="E5E7EB"/>
+          <w:right w:val="single" w:sz="2" w:space="0" w:color="E5E7EB"/>
+        </w:pBdr>
+        <w:spacing w:after="0" w:line="240" w:lineRule="auto"/>
+      </w:pPr>
+      <w:r>
+        <w:t>Execute Rolling Updates in Kubernetes: -</w:t>
+      </w:r>
+    </w:p>
+    <w:p>
+      <w:pPr>
+        <w:pBdr>
+          <w:top w:val="single" w:sz="2" w:space="0" w:color="E5E7EB"/>
+          <w:left w:val="single" w:sz="2" w:space="0" w:color="E5E7EB"/>
+          <w:bottom w:val="single" w:sz="2" w:space="0" w:color="E5E7EB"/>
+          <w:right w:val="single" w:sz="2" w:space="0" w:color="E5E7EB"/>
+        </w:pBdr>
+        <w:spacing w:after="0" w:line="240" w:lineRule="auto"/>
+      </w:pPr>
+    </w:p>
+    <w:p>
+      <w:pPr>
+        <w:pBdr>
+          <w:top w:val="single" w:sz="2" w:space="0" w:color="E5E7EB"/>
+          <w:left w:val="single" w:sz="2" w:space="0" w:color="E5E7EB"/>
+          <w:bottom w:val="single" w:sz="2" w:space="0" w:color="E5E7EB"/>
+          <w:right w:val="single" w:sz="2" w:space="0" w:color="E5E7EB"/>
+        </w:pBdr>
+        <w:spacing w:after="0" w:line="240" w:lineRule="auto"/>
+        <w:rPr>
+          <w:rFonts w:ascii="Inter" w:eastAsia="Times New Roman" w:hAnsi="Inter" w:cs="Times New Roman"/>
+          <w:kern w:val="0"/>
+          <w:sz w:val="28"/>
+          <w:szCs w:val="28"/>
+          <w14:ligatures w14:val="none"/>
+        </w:rPr>
+      </w:pPr>
+      <w:r>
+        <w:t>An application currently running on the Kubernetes cluster employs the nginx web server. The Nautilus application development team has introduced some recent changes that need deployment. They've crafted an image nginx:1.17 with the latest updates. Execute a rolling update for this application, integrating the nginx:1.17 image. The deployment is named nginx-deployment. Ensure all pods are operational post-update.</w:t>
+      </w:r>
+    </w:p>
+    <w:p>
+      <w:pPr>
+        <w:pBdr>
+          <w:top w:val="single" w:sz="2" w:space="0" w:color="E5E7EB"/>
+          <w:left w:val="single" w:sz="2" w:space="0" w:color="E5E7EB"/>
+          <w:bottom w:val="single" w:sz="2" w:space="0" w:color="E5E7EB"/>
+          <w:right w:val="single" w:sz="2" w:space="0" w:color="E5E7EB"/>
+        </w:pBdr>
+        <w:spacing w:after="0" w:line="240" w:lineRule="auto"/>
+        <w:jc w:val="both"/>
+        <w:rPr>
+          <w:rFonts w:ascii="Inter" w:eastAsia="Times New Roman" w:hAnsi="Inter" w:cs="Times New Roman"/>
+          <w:kern w:val="0"/>
+          <w:sz w:val="28"/>
+          <w:szCs w:val="28"/>
+          <w14:ligatures w14:val="none"/>
+        </w:rPr>
+      </w:pPr>
+    </w:p>
+    <w:p>
+      <w:pPr>
+        <w:pBdr>
+          <w:top w:val="single" w:sz="2" w:space="0" w:color="E5E7EB"/>
+          <w:left w:val="single" w:sz="2" w:space="0" w:color="E5E7EB"/>
+          <w:bottom w:val="single" w:sz="2" w:space="0" w:color="E5E7EB"/>
+          <w:right w:val="single" w:sz="2" w:space="0" w:color="E5E7EB"/>
+        </w:pBdr>
+        <w:spacing w:after="0" w:line="240" w:lineRule="auto"/>
+        <w:jc w:val="both"/>
+        <w:rPr>
+          <w:rFonts w:ascii="Inter" w:eastAsia="Times New Roman" w:hAnsi="Inter" w:cs="Times New Roman"/>
+          <w:kern w:val="0"/>
+          <w:sz w:val="28"/>
+          <w:szCs w:val="28"/>
+          <w14:ligatures w14:val="none"/>
+        </w:rPr>
+      </w:pPr>
+    </w:p>
+    <w:p>
+      <w:pPr>
+        <w:pBdr>
+          <w:top w:val="single" w:sz="2" w:space="0" w:color="E5E7EB"/>
+          <w:left w:val="single" w:sz="2" w:space="0" w:color="E5E7EB"/>
+          <w:bottom w:val="single" w:sz="2" w:space="0" w:color="E5E7EB"/>
+          <w:right w:val="single" w:sz="2" w:space="0" w:color="E5E7EB"/>
+        </w:pBdr>
+        <w:spacing w:after="0" w:line="240" w:lineRule="auto"/>
+        <w:jc w:val="both"/>
+        <w:rPr>
+          <w:rFonts w:ascii="Inter" w:eastAsia="Times New Roman" w:hAnsi="Inter" w:cs="Times New Roman"/>
+          <w:kern w:val="0"/>
+          <w:sz w:val="28"/>
+          <w:szCs w:val="28"/>
+          <w14:ligatures w14:val="none"/>
+        </w:rPr>
+      </w:pPr>
+      <w:r>
+        <w:rPr>
+          <w:rFonts w:ascii="Inter" w:eastAsia="Times New Roman" w:hAnsi="Inter" w:cs="Times New Roman"/>
+          <w:kern w:val="0"/>
+          <w:sz w:val="28"/>
+          <w:szCs w:val="28"/>
+          <w14:ligatures w14:val="none"/>
+        </w:rPr>
+        <w:t xml:space="preserve">Task </w:t>
+      </w:r>
+      <w:r>
+        <w:rPr>
+          <w:rFonts w:ascii="Inter" w:eastAsia="Times New Roman" w:hAnsi="Inter" w:cs="Times New Roman"/>
+          <w:kern w:val="0"/>
+          <w:sz w:val="28"/>
+          <w:szCs w:val="28"/>
+          <w14:ligatures w14:val="none"/>
+        </w:rPr>
+        <w:t>6</w:t>
+      </w:r>
+      <w:r>
+        <w:rPr>
+          <w:rFonts w:ascii="Inter" w:eastAsia="Times New Roman" w:hAnsi="Inter" w:cs="Times New Roman"/>
+          <w:kern w:val="0"/>
+          <w:sz w:val="28"/>
+          <w:szCs w:val="28"/>
+          <w14:ligatures w14:val="none"/>
+        </w:rPr>
+        <w:t>:</w:t>
+      </w:r>
+      <w:r>
+        <w:rPr>
+          <w:rFonts w:ascii="Inter" w:eastAsia="Times New Roman" w:hAnsi="Inter" w:cs="Times New Roman"/>
+          <w:kern w:val="0"/>
+          <w:sz w:val="28"/>
+          <w:szCs w:val="28"/>
+          <w14:ligatures w14:val="none"/>
+        </w:rPr>
+        <w:t xml:space="preserve"> </w:t>
+      </w:r>
+    </w:p>
+    <w:p>
+      <w:pPr>
+        <w:pBdr>
+          <w:top w:val="single" w:sz="2" w:space="0" w:color="E5E7EB"/>
+          <w:left w:val="single" w:sz="2" w:space="0" w:color="E5E7EB"/>
+          <w:bottom w:val="single" w:sz="2" w:space="0" w:color="E5E7EB"/>
+          <w:right w:val="single" w:sz="2" w:space="0" w:color="E5E7EB"/>
+        </w:pBdr>
+        <w:spacing w:after="0" w:line="240" w:lineRule="auto"/>
+        <w:jc w:val="both"/>
+        <w:rPr>
+          <w:rFonts w:ascii="Inter" w:eastAsia="Times New Roman" w:hAnsi="Inter" w:cs="Times New Roman"/>
+          <w:kern w:val="0"/>
+          <w:sz w:val="28"/>
+          <w:szCs w:val="28"/>
+          <w14:ligatures w14:val="none"/>
+        </w:rPr>
+      </w:pPr>
+    </w:p>
+    <w:p>
+      <w:pPr>
+        <w:pBdr>
+          <w:top w:val="single" w:sz="2" w:space="0" w:color="E5E7EB"/>
+          <w:left w:val="single" w:sz="2" w:space="0" w:color="E5E7EB"/>
+          <w:bottom w:val="single" w:sz="2" w:space="0" w:color="E5E7EB"/>
+          <w:right w:val="single" w:sz="2" w:space="0" w:color="E5E7EB"/>
+        </w:pBdr>
+        <w:spacing w:after="0" w:line="240" w:lineRule="auto"/>
+        <w:jc w:val="both"/>
+        <w:rPr>
+          <w:rFonts w:ascii="Inter" w:eastAsia="Times New Roman" w:hAnsi="Inter" w:cs="Times New Roman"/>
+          <w:kern w:val="0"/>
+          <w:sz w:val="28"/>
+          <w:szCs w:val="28"/>
+          <w14:ligatures w14:val="none"/>
+        </w:rPr>
+      </w:pPr>
+      <w:r>
+        <w:rPr>
+          <w:rFonts w:ascii="Inter" w:eastAsia="Times New Roman" w:hAnsi="Inter" w:cs="Times New Roman"/>
+          <w:kern w:val="0"/>
+          <w:sz w:val="28"/>
+          <w:szCs w:val="28"/>
+          <w14:ligatures w14:val="none"/>
+        </w:rPr>
+        <w:t>Revert Deployment to Previous Version in Kubernetes</w:t>
+      </w:r>
+    </w:p>
+    <w:p>
+      <w:pPr>
+        <w:pBdr>
+          <w:top w:val="single" w:sz="2" w:space="0" w:color="E5E7EB"/>
+          <w:left w:val="single" w:sz="2" w:space="0" w:color="E5E7EB"/>
+          <w:bottom w:val="single" w:sz="2" w:space="0" w:color="E5E7EB"/>
+          <w:right w:val="single" w:sz="2" w:space="0" w:color="E5E7EB"/>
+        </w:pBdr>
+        <w:spacing w:after="0" w:line="240" w:lineRule="auto"/>
+        <w:jc w:val="both"/>
+        <w:rPr>
+          <w:rFonts w:ascii="Inter" w:eastAsia="Times New Roman" w:hAnsi="Inter" w:cs="Times New Roman"/>
+          <w:kern w:val="0"/>
+          <w:sz w:val="28"/>
+          <w:szCs w:val="28"/>
+          <w14:ligatures w14:val="none"/>
+        </w:rPr>
+      </w:pPr>
+    </w:p>
+    <w:p>
+      <w:pPr>
+        <w:pBdr>
+          <w:top w:val="single" w:sz="2" w:space="0" w:color="E5E7EB"/>
+          <w:left w:val="single" w:sz="2" w:space="0" w:color="E5E7EB"/>
+          <w:bottom w:val="single" w:sz="2" w:space="0" w:color="E5E7EB"/>
+          <w:right w:val="single" w:sz="2" w:space="0" w:color="E5E7EB"/>
+        </w:pBdr>
+        <w:spacing w:after="0" w:line="240" w:lineRule="auto"/>
+        <w:jc w:val="both"/>
+        <w:rPr>
+          <w:rFonts w:ascii="Inter" w:eastAsia="Times New Roman" w:hAnsi="Inter" w:cs="Times New Roman"/>
+          <w:kern w:val="0"/>
+          <w:sz w:val="28"/>
+          <w:szCs w:val="28"/>
+          <w14:ligatures w14:val="none"/>
+        </w:rPr>
+      </w:pPr>
+      <w:r>
+        <w:rPr>
+          <w:rFonts w:ascii="Inter" w:eastAsia="Times New Roman" w:hAnsi="Inter" w:cs="Times New Roman"/>
+          <w:kern w:val="0"/>
+          <w:sz w:val="28"/>
+          <w:szCs w:val="28"/>
+          <w14:ligatures w14:val="none"/>
+        </w:rPr>
+        <w:t xml:space="preserve"> </w:t>
+      </w:r>
+      <w:r>
+        <w:rPr>
+          <w:rFonts w:ascii="Inter" w:eastAsia="Times New Roman" w:hAnsi="Inter" w:cs="Times New Roman"/>
+          <w:kern w:val="0"/>
+          <w:sz w:val="28"/>
+          <w:szCs w:val="28"/>
+          <w14:ligatures w14:val="none"/>
+        </w:rPr>
+        <w:t>Earlier today, the Nautilus DevOps team deployed a new release for an application. However, a customer has reported a bug related to this recent release. Consequently, the team aims to revert to the previous version.</w:t>
+      </w:r>
+    </w:p>
+    <w:p>
+      <w:pPr>
+        <w:pBdr>
+          <w:top w:val="single" w:sz="2" w:space="0" w:color="E5E7EB"/>
+          <w:left w:val="single" w:sz="2" w:space="0" w:color="E5E7EB"/>
+          <w:bottom w:val="single" w:sz="2" w:space="0" w:color="E5E7EB"/>
+          <w:right w:val="single" w:sz="2" w:space="0" w:color="E5E7EB"/>
+        </w:pBdr>
+        <w:spacing w:after="0" w:line="240" w:lineRule="auto"/>
+        <w:jc w:val="both"/>
+        <w:rPr>
+          <w:rFonts w:ascii="Inter" w:eastAsia="Times New Roman" w:hAnsi="Inter" w:cs="Times New Roman"/>
+          <w:kern w:val="0"/>
+          <w:sz w:val="28"/>
+          <w:szCs w:val="28"/>
+          <w14:ligatures w14:val="none"/>
+        </w:rPr>
+      </w:pPr>
+    </w:p>
+    <w:p>
+      <w:pPr>
+        <w:pBdr>
+          <w:top w:val="single" w:sz="2" w:space="0" w:color="E5E7EB"/>
+          <w:left w:val="single" w:sz="2" w:space="0" w:color="E5E7EB"/>
+          <w:bottom w:val="single" w:sz="2" w:space="0" w:color="E5E7EB"/>
+          <w:right w:val="single" w:sz="2" w:space="0" w:color="E5E7EB"/>
+        </w:pBdr>
+        <w:spacing w:after="0" w:line="240" w:lineRule="auto"/>
+        <w:jc w:val="both"/>
+        <w:rPr>
+          <w:rFonts w:ascii="Inter" w:eastAsia="Times New Roman" w:hAnsi="Inter" w:cs="Times New Roman"/>
+          <w:kern w:val="0"/>
+          <w:sz w:val="28"/>
+          <w:szCs w:val="28"/>
+          <w14:ligatures w14:val="none"/>
+        </w:rPr>
+      </w:pPr>
+    </w:p>
+    <w:p>
+      <w:pPr>
+        <w:pBdr>
+          <w:top w:val="single" w:sz="2" w:space="0" w:color="E5E7EB"/>
+          <w:left w:val="single" w:sz="2" w:space="0" w:color="E5E7EB"/>
+          <w:bottom w:val="single" w:sz="2" w:space="0" w:color="E5E7EB"/>
+          <w:right w:val="single" w:sz="2" w:space="0" w:color="E5E7EB"/>
+        </w:pBdr>
+        <w:spacing w:after="0" w:line="240" w:lineRule="auto"/>
+        <w:jc w:val="both"/>
+        <w:rPr>
+          <w:rFonts w:ascii="Inter" w:eastAsia="Times New Roman" w:hAnsi="Inter" w:cs="Times New Roman"/>
+          <w:kern w:val="0"/>
+          <w:sz w:val="28"/>
+          <w:szCs w:val="28"/>
+          <w14:ligatures w14:val="none"/>
+        </w:rPr>
+      </w:pPr>
+      <w:r>
+        <w:rPr>
+          <w:rFonts w:ascii="Inter" w:eastAsia="Times New Roman" w:hAnsi="Inter" w:cs="Times New Roman"/>
+          <w:kern w:val="0"/>
+          <w:sz w:val="28"/>
+          <w:szCs w:val="28"/>
+          <w14:ligatures w14:val="none"/>
+        </w:rPr>
+        <w:t>There exists a deployment named nginx-deployment; initiate a rollback to the previous revision.</w:t>
+      </w:r>
     </w:p>
     <w:p>
       <w:pPr>
@@ -1828,7 +2572,6 @@
   <w:style w:type="character" w:default="1" w:styleId="DefaultParagraphFont">
     <w:name w:val="Default Paragraph Font"/>
     <w:uiPriority w:val="1"/>
-    <w:semiHidden/>
     <w:unhideWhenUsed/>
   </w:style>
   <w:style w:type="table" w:default="1" w:styleId="TableNormal">

--- a/TAsks/Kubernetes Tasks.docx
+++ b/TAsks/Kubernetes Tasks.docx
@@ -1138,8 +1138,6 @@
         </w:rPr>
         <w:t> tag. Ensure to specify the tag as </w:t>
       </w:r>
-      <w:proofErr w:type="spellStart"/>
-      <w:proofErr w:type="gramStart"/>
       <w:r>
         <w:rPr>
           <w:rFonts w:ascii="Consolas" w:eastAsia="Times New Roman" w:hAnsi="Consolas" w:cs="Courier New"/>
@@ -1151,8 +1149,6 @@
         </w:rPr>
         <w:t>nginx:latest</w:t>
       </w:r>
-      <w:proofErr w:type="spellEnd"/>
-      <w:proofErr w:type="gramEnd"/>
       <w:r>
         <w:rPr>
           <w:rFonts w:ascii="Inter" w:eastAsia="Times New Roman" w:hAnsi="Inter" w:cs="Times New Roman"/>
@@ -1202,7 +1198,6 @@
         </w:rPr>
         <w:t> The </w:t>
       </w:r>
-      <w:proofErr w:type="spellStart"/>
       <w:r>
         <w:rPr>
           <w:rFonts w:ascii="Consolas" w:eastAsia="Times New Roman" w:hAnsi="Consolas" w:cs="Courier New"/>
@@ -1214,7 +1209,6 @@
         </w:rPr>
         <w:t>kubectl</w:t>
       </w:r>
-      <w:proofErr w:type="spellEnd"/>
       <w:r>
         <w:rPr>
           <w:rFonts w:ascii="Inter" w:eastAsia="Times New Roman" w:hAnsi="Inter" w:cs="Times New Roman"/>
@@ -1225,7 +1219,6 @@
         </w:rPr>
         <w:t> utility on </w:t>
       </w:r>
-      <w:proofErr w:type="spellStart"/>
       <w:r>
         <w:rPr>
           <w:rFonts w:ascii="Consolas" w:eastAsia="Times New Roman" w:hAnsi="Consolas" w:cs="Courier New"/>
@@ -1237,7 +1230,6 @@
         </w:rPr>
         <w:t>jump_host</w:t>
       </w:r>
-      <w:proofErr w:type="spellEnd"/>
       <w:r>
         <w:rPr>
           <w:rFonts w:ascii="Inter" w:eastAsia="Times New Roman" w:hAnsi="Inter" w:cs="Times New Roman"/>
@@ -1815,6 +1807,577 @@
         </w:rPr>
         <w:t>There exists a deployment named nginx-deployment; initiate a rollback to the previous revision.</w:t>
       </w:r>
+    </w:p>
+    <w:p>
+      <w:pPr>
+        <w:pBdr>
+          <w:top w:val="single" w:sz="2" w:space="0" w:color="E5E7EB"/>
+          <w:left w:val="single" w:sz="2" w:space="0" w:color="E5E7EB"/>
+          <w:bottom w:val="single" w:sz="2" w:space="0" w:color="E5E7EB"/>
+          <w:right w:val="single" w:sz="2" w:space="0" w:color="E5E7EB"/>
+        </w:pBdr>
+        <w:spacing w:after="0" w:line="240" w:lineRule="auto"/>
+        <w:jc w:val="both"/>
+        <w:rPr>
+          <w:rFonts w:ascii="Inter" w:eastAsia="Times New Roman" w:hAnsi="Inter" w:cs="Times New Roman"/>
+          <w:kern w:val="0"/>
+          <w:sz w:val="28"/>
+          <w:szCs w:val="28"/>
+          <w14:ligatures w14:val="none"/>
+        </w:rPr>
+      </w:pPr>
+    </w:p>
+    <w:p>
+      <w:pPr>
+        <w:pBdr>
+          <w:top w:val="single" w:sz="2" w:space="0" w:color="E5E7EB"/>
+          <w:left w:val="single" w:sz="2" w:space="0" w:color="E5E7EB"/>
+          <w:bottom w:val="single" w:sz="2" w:space="0" w:color="E5E7EB"/>
+          <w:right w:val="single" w:sz="2" w:space="0" w:color="E5E7EB"/>
+        </w:pBdr>
+        <w:spacing w:after="0" w:line="240" w:lineRule="auto"/>
+        <w:jc w:val="both"/>
+        <w:rPr>
+          <w:rFonts w:ascii="Inter" w:eastAsia="Times New Roman" w:hAnsi="Inter" w:cs="Times New Roman"/>
+          <w:kern w:val="0"/>
+          <w:sz w:val="28"/>
+          <w:szCs w:val="28"/>
+          <w14:ligatures w14:val="none"/>
+        </w:rPr>
+      </w:pPr>
+    </w:p>
+    <w:p>
+      <w:pPr>
+        <w:pBdr>
+          <w:top w:val="single" w:sz="2" w:space="0" w:color="E5E7EB"/>
+          <w:left w:val="single" w:sz="2" w:space="0" w:color="E5E7EB"/>
+          <w:bottom w:val="single" w:sz="2" w:space="0" w:color="E5E7EB"/>
+          <w:right w:val="single" w:sz="2" w:space="0" w:color="E5E7EB"/>
+        </w:pBdr>
+        <w:spacing w:after="0" w:line="240" w:lineRule="auto"/>
+        <w:jc w:val="both"/>
+        <w:rPr>
+          <w:rFonts w:ascii="Inter" w:eastAsia="Times New Roman" w:hAnsi="Inter" w:cs="Times New Roman"/>
+          <w:kern w:val="0"/>
+          <w:sz w:val="28"/>
+          <w:szCs w:val="28"/>
+          <w14:ligatures w14:val="none"/>
+        </w:rPr>
+      </w:pPr>
+      <w:r>
+        <w:rPr>
+          <w:rFonts w:ascii="Inter" w:eastAsia="Times New Roman" w:hAnsi="Inter" w:cs="Times New Roman"/>
+          <w:kern w:val="0"/>
+          <w:sz w:val="28"/>
+          <w:szCs w:val="28"/>
+          <w14:ligatures w14:val="none"/>
+        </w:rPr>
+        <w:t>Task 7:</w:t>
+      </w:r>
+    </w:p>
+    <w:p>
+      <w:pPr>
+        <w:pBdr>
+          <w:top w:val="single" w:sz="2" w:space="0" w:color="E5E7EB"/>
+          <w:left w:val="single" w:sz="2" w:space="0" w:color="E5E7EB"/>
+          <w:bottom w:val="single" w:sz="2" w:space="0" w:color="E5E7EB"/>
+          <w:right w:val="single" w:sz="2" w:space="0" w:color="E5E7EB"/>
+        </w:pBdr>
+        <w:spacing w:after="0" w:line="240" w:lineRule="auto"/>
+        <w:jc w:val="both"/>
+        <w:rPr>
+          <w:rFonts w:ascii="Inter" w:eastAsia="Times New Roman" w:hAnsi="Inter" w:cs="Times New Roman"/>
+          <w:kern w:val="0"/>
+          <w:sz w:val="28"/>
+          <w:szCs w:val="28"/>
+          <w14:ligatures w14:val="none"/>
+        </w:rPr>
+      </w:pPr>
+    </w:p>
+    <w:p>
+      <w:pPr>
+        <w:pBdr>
+          <w:top w:val="single" w:sz="2" w:space="0" w:color="E5E7EB"/>
+          <w:left w:val="single" w:sz="2" w:space="0" w:color="E5E7EB"/>
+          <w:bottom w:val="single" w:sz="2" w:space="0" w:color="E5E7EB"/>
+          <w:right w:val="single" w:sz="2" w:space="0" w:color="E5E7EB"/>
+        </w:pBdr>
+        <w:spacing w:after="0" w:line="240" w:lineRule="auto"/>
+        <w:jc w:val="both"/>
+        <w:rPr>
+          <w:rFonts w:ascii="Inter" w:eastAsia="Times New Roman" w:hAnsi="Inter" w:cs="Times New Roman"/>
+          <w:b/>
+          <w:bCs/>
+          <w:kern w:val="0"/>
+          <w:sz w:val="28"/>
+          <w:szCs w:val="28"/>
+          <w14:ligatures w14:val="none"/>
+        </w:rPr>
+      </w:pPr>
+      <w:r>
+        <w:rPr>
+          <w:rFonts w:ascii="Inter" w:eastAsia="Times New Roman" w:hAnsi="Inter" w:cs="Times New Roman"/>
+          <w:b/>
+          <w:bCs/>
+          <w:kern w:val="0"/>
+          <w:sz w:val="28"/>
+          <w:szCs w:val="28"/>
+          <w14:ligatures w14:val="none"/>
+        </w:rPr>
+        <w:t>Schedule Cronjobs in Kubernetes</w:t>
+      </w:r>
+    </w:p>
+    <w:p>
+      <w:pPr>
+        <w:pBdr>
+          <w:top w:val="single" w:sz="2" w:space="0" w:color="E5E7EB"/>
+          <w:left w:val="single" w:sz="2" w:space="0" w:color="E5E7EB"/>
+          <w:bottom w:val="single" w:sz="2" w:space="0" w:color="E5E7EB"/>
+          <w:right w:val="single" w:sz="2" w:space="0" w:color="E5E7EB"/>
+        </w:pBdr>
+        <w:spacing w:after="0" w:line="240" w:lineRule="auto"/>
+        <w:jc w:val="both"/>
+        <w:rPr>
+          <w:rFonts w:ascii="Inter" w:eastAsia="Times New Roman" w:hAnsi="Inter" w:cs="Times New Roman"/>
+          <w:kern w:val="0"/>
+          <w:sz w:val="28"/>
+          <w:szCs w:val="28"/>
+          <w14:ligatures w14:val="none"/>
+        </w:rPr>
+      </w:pPr>
+    </w:p>
+    <w:p>
+      <w:pPr>
+        <w:pBdr>
+          <w:top w:val="single" w:sz="2" w:space="0" w:color="E5E7EB"/>
+          <w:left w:val="single" w:sz="2" w:space="0" w:color="E5E7EB"/>
+          <w:bottom w:val="single" w:sz="2" w:space="0" w:color="E5E7EB"/>
+          <w:right w:val="single" w:sz="2" w:space="0" w:color="E5E7EB"/>
+        </w:pBdr>
+        <w:spacing w:after="0" w:line="240" w:lineRule="auto"/>
+        <w:rPr>
+          <w:rFonts w:ascii="Inter" w:eastAsia="Times New Roman" w:hAnsi="Inter" w:cs="Times New Roman"/>
+          <w:kern w:val="0"/>
+          <w:sz w:val="27"/>
+          <w:szCs w:val="27"/>
+          <w14:ligatures w14:val="none"/>
+        </w:rPr>
+      </w:pPr>
+      <w:r>
+        <w:rPr>
+          <w:rFonts w:ascii="Inter" w:eastAsia="Times New Roman" w:hAnsi="Inter" w:cs="Times New Roman"/>
+          <w:kern w:val="0"/>
+          <w:sz w:val="27"/>
+          <w:szCs w:val="27"/>
+          <w14:ligatures w14:val="none"/>
+        </w:rPr>
+        <w:t>The Nautilus DevOps team is setting up recurring tasks on different schedules. Currently, they're developing scripts to be executed periodically. To kickstart the process, they're creating cron jobs in the Kubernetes cluster with placeholder commands. Follow the instructions below:</w:t>
+      </w:r>
+      <w:r>
+        <w:rPr>
+          <w:rFonts w:ascii="Inter" w:eastAsia="Times New Roman" w:hAnsi="Inter" w:cs="Times New Roman"/>
+          <w:kern w:val="0"/>
+          <w:sz w:val="27"/>
+          <w:szCs w:val="27"/>
+          <w14:ligatures w14:val="none"/>
+        </w:rPr>
+        <w:br/>
+      </w:r>
+    </w:p>
+    <w:p>
+      <w:pPr>
+        <w:spacing w:after="0" w:line="240" w:lineRule="auto"/>
+        <w:rPr>
+          <w:rFonts w:ascii="Times New Roman" w:eastAsia="Times New Roman" w:hAnsi="Times New Roman" w:cs="Times New Roman"/>
+          <w:kern w:val="0"/>
+          <w14:ligatures w14:val="none"/>
+        </w:rPr>
+      </w:pPr>
+    </w:p>
+    <w:p>
+      <w:pPr>
+        <w:numPr>
+          <w:ilvl w:val="0"/>
+          <w:numId w:val="2"/>
+        </w:numPr>
+        <w:pBdr>
+          <w:top w:val="single" w:sz="2" w:space="0" w:color="E5E7EB"/>
+          <w:left w:val="single" w:sz="2" w:space="24" w:color="E5E7EB"/>
+          <w:bottom w:val="single" w:sz="2" w:space="0" w:color="E5E7EB"/>
+          <w:right w:val="single" w:sz="2" w:space="0" w:color="E5E7EB"/>
+        </w:pBdr>
+        <w:spacing w:after="0" w:line="240" w:lineRule="auto"/>
+        <w:ind w:left="1020"/>
+        <w:rPr>
+          <w:rFonts w:ascii="Inter" w:eastAsia="Times New Roman" w:hAnsi="Inter" w:cs="Times New Roman"/>
+          <w:kern w:val="0"/>
+          <w14:ligatures w14:val="none"/>
+        </w:rPr>
+      </w:pPr>
+      <w:r>
+        <w:rPr>
+          <w:rFonts w:ascii="Inter" w:eastAsia="Times New Roman" w:hAnsi="Inter" w:cs="Times New Roman"/>
+          <w:kern w:val="0"/>
+          <w14:ligatures w14:val="none"/>
+        </w:rPr>
+        <w:t>Create a cronjob named </w:t>
+      </w:r>
+      <w:r>
+        <w:rPr>
+          <w:rFonts w:ascii="Consolas" w:eastAsia="Times New Roman" w:hAnsi="Consolas" w:cs="Courier New"/>
+          <w:kern w:val="0"/>
+          <w:sz w:val="18"/>
+          <w:szCs w:val="18"/>
+          <w:bdr w:val="single" w:sz="2" w:space="2" w:color="E5E7EB" w:frame="1"/>
+          <w14:ligatures w14:val="none"/>
+        </w:rPr>
+        <w:t>xfusion</w:t>
+      </w:r>
+      <w:r>
+        <w:rPr>
+          <w:rFonts w:ascii="Inter" w:eastAsia="Times New Roman" w:hAnsi="Inter" w:cs="Times New Roman"/>
+          <w:kern w:val="0"/>
+          <w14:ligatures w14:val="none"/>
+        </w:rPr>
+        <w:t>.</w:t>
+      </w:r>
+      <w:r>
+        <w:rPr>
+          <w:rFonts w:ascii="Inter" w:eastAsia="Times New Roman" w:hAnsi="Inter" w:cs="Times New Roman"/>
+          <w:kern w:val="0"/>
+          <w14:ligatures w14:val="none"/>
+        </w:rPr>
+        <w:br/>
+      </w:r>
+    </w:p>
+    <w:p>
+      <w:pPr>
+        <w:numPr>
+          <w:ilvl w:val="0"/>
+          <w:numId w:val="2"/>
+        </w:numPr>
+        <w:pBdr>
+          <w:top w:val="single" w:sz="2" w:space="0" w:color="E5E7EB"/>
+          <w:left w:val="single" w:sz="2" w:space="24" w:color="E5E7EB"/>
+          <w:bottom w:val="single" w:sz="2" w:space="0" w:color="E5E7EB"/>
+          <w:right w:val="single" w:sz="2" w:space="0" w:color="E5E7EB"/>
+        </w:pBdr>
+        <w:spacing w:after="0" w:line="240" w:lineRule="auto"/>
+        <w:ind w:left="1020"/>
+        <w:rPr>
+          <w:rFonts w:ascii="Inter" w:eastAsia="Times New Roman" w:hAnsi="Inter" w:cs="Times New Roman"/>
+          <w:kern w:val="0"/>
+          <w14:ligatures w14:val="none"/>
+        </w:rPr>
+      </w:pPr>
+      <w:r>
+        <w:rPr>
+          <w:rFonts w:ascii="Inter" w:eastAsia="Times New Roman" w:hAnsi="Inter" w:cs="Times New Roman"/>
+          <w:kern w:val="0"/>
+          <w14:ligatures w14:val="none"/>
+        </w:rPr>
+        <w:t>Set Its schedule to something like </w:t>
+      </w:r>
+      <w:r>
+        <w:rPr>
+          <w:rFonts w:ascii="Consolas" w:eastAsia="Times New Roman" w:hAnsi="Consolas" w:cs="Courier New"/>
+          <w:kern w:val="0"/>
+          <w:sz w:val="18"/>
+          <w:szCs w:val="18"/>
+          <w:bdr w:val="single" w:sz="2" w:space="2" w:color="E5E7EB" w:frame="1"/>
+          <w14:ligatures w14:val="none"/>
+        </w:rPr>
+        <w:t>*/5 * * * *</w:t>
+      </w:r>
+      <w:r>
+        <w:rPr>
+          <w:rFonts w:ascii="Inter" w:eastAsia="Times New Roman" w:hAnsi="Inter" w:cs="Times New Roman"/>
+          <w:kern w:val="0"/>
+          <w14:ligatures w14:val="none"/>
+        </w:rPr>
+        <w:t>. You can set any schedule for now.</w:t>
+      </w:r>
+      <w:r>
+        <w:rPr>
+          <w:rFonts w:ascii="Inter" w:eastAsia="Times New Roman" w:hAnsi="Inter" w:cs="Times New Roman"/>
+          <w:kern w:val="0"/>
+          <w14:ligatures w14:val="none"/>
+        </w:rPr>
+        <w:br/>
+      </w:r>
+    </w:p>
+    <w:p>
+      <w:pPr>
+        <w:numPr>
+          <w:ilvl w:val="0"/>
+          <w:numId w:val="2"/>
+        </w:numPr>
+        <w:pBdr>
+          <w:top w:val="single" w:sz="2" w:space="0" w:color="E5E7EB"/>
+          <w:left w:val="single" w:sz="2" w:space="24" w:color="E5E7EB"/>
+          <w:bottom w:val="single" w:sz="2" w:space="0" w:color="E5E7EB"/>
+          <w:right w:val="single" w:sz="2" w:space="0" w:color="E5E7EB"/>
+        </w:pBdr>
+        <w:spacing w:after="0" w:line="240" w:lineRule="auto"/>
+        <w:ind w:left="1020"/>
+        <w:rPr>
+          <w:rFonts w:ascii="Inter" w:eastAsia="Times New Roman" w:hAnsi="Inter" w:cs="Times New Roman"/>
+          <w:kern w:val="0"/>
+          <w14:ligatures w14:val="none"/>
+        </w:rPr>
+      </w:pPr>
+      <w:r>
+        <w:rPr>
+          <w:rFonts w:ascii="Inter" w:eastAsia="Times New Roman" w:hAnsi="Inter" w:cs="Times New Roman"/>
+          <w:kern w:val="0"/>
+          <w14:ligatures w14:val="none"/>
+        </w:rPr>
+        <w:t>Name the container </w:t>
+      </w:r>
+      <w:r>
+        <w:rPr>
+          <w:rFonts w:ascii="Consolas" w:eastAsia="Times New Roman" w:hAnsi="Consolas" w:cs="Courier New"/>
+          <w:kern w:val="0"/>
+          <w:sz w:val="18"/>
+          <w:szCs w:val="18"/>
+          <w:bdr w:val="single" w:sz="2" w:space="2" w:color="E5E7EB" w:frame="1"/>
+          <w14:ligatures w14:val="none"/>
+        </w:rPr>
+        <w:t>cron-xfusion</w:t>
+      </w:r>
+      <w:r>
+        <w:rPr>
+          <w:rFonts w:ascii="Inter" w:eastAsia="Times New Roman" w:hAnsi="Inter" w:cs="Times New Roman"/>
+          <w:kern w:val="0"/>
+          <w14:ligatures w14:val="none"/>
+        </w:rPr>
+        <w:t>.</w:t>
+      </w:r>
+      <w:r>
+        <w:rPr>
+          <w:rFonts w:ascii="Inter" w:eastAsia="Times New Roman" w:hAnsi="Inter" w:cs="Times New Roman"/>
+          <w:kern w:val="0"/>
+          <w14:ligatures w14:val="none"/>
+        </w:rPr>
+        <w:br/>
+      </w:r>
+    </w:p>
+    <w:p>
+      <w:pPr>
+        <w:numPr>
+          <w:ilvl w:val="0"/>
+          <w:numId w:val="2"/>
+        </w:numPr>
+        <w:pBdr>
+          <w:top w:val="single" w:sz="2" w:space="0" w:color="E5E7EB"/>
+          <w:left w:val="single" w:sz="2" w:space="24" w:color="E5E7EB"/>
+          <w:bottom w:val="single" w:sz="2" w:space="0" w:color="E5E7EB"/>
+          <w:right w:val="single" w:sz="2" w:space="0" w:color="E5E7EB"/>
+        </w:pBdr>
+        <w:spacing w:after="0" w:line="240" w:lineRule="auto"/>
+        <w:ind w:left="1020"/>
+        <w:rPr>
+          <w:rFonts w:ascii="Inter" w:eastAsia="Times New Roman" w:hAnsi="Inter" w:cs="Times New Roman"/>
+          <w:kern w:val="0"/>
+          <w14:ligatures w14:val="none"/>
+        </w:rPr>
+      </w:pPr>
+      <w:r>
+        <w:rPr>
+          <w:rFonts w:ascii="Inter" w:eastAsia="Times New Roman" w:hAnsi="Inter" w:cs="Times New Roman"/>
+          <w:kern w:val="0"/>
+          <w14:ligatures w14:val="none"/>
+        </w:rPr>
+        <w:t>Utilize the </w:t>
+      </w:r>
+      <w:r>
+        <w:rPr>
+          <w:rFonts w:ascii="Consolas" w:eastAsia="Times New Roman" w:hAnsi="Consolas" w:cs="Courier New"/>
+          <w:kern w:val="0"/>
+          <w:sz w:val="18"/>
+          <w:szCs w:val="18"/>
+          <w:bdr w:val="single" w:sz="2" w:space="2" w:color="E5E7EB" w:frame="1"/>
+          <w14:ligatures w14:val="none"/>
+        </w:rPr>
+        <w:t>nginx</w:t>
+      </w:r>
+      <w:r>
+        <w:rPr>
+          <w:rFonts w:ascii="Inter" w:eastAsia="Times New Roman" w:hAnsi="Inter" w:cs="Times New Roman"/>
+          <w:kern w:val="0"/>
+          <w14:ligatures w14:val="none"/>
+        </w:rPr>
+        <w:t> image with </w:t>
+      </w:r>
+      <w:r>
+        <w:rPr>
+          <w:rFonts w:ascii="Consolas" w:eastAsia="Times New Roman" w:hAnsi="Consolas" w:cs="Courier New"/>
+          <w:kern w:val="0"/>
+          <w:sz w:val="18"/>
+          <w:szCs w:val="18"/>
+          <w:bdr w:val="single" w:sz="2" w:space="2" w:color="E5E7EB" w:frame="1"/>
+          <w14:ligatures w14:val="none"/>
+        </w:rPr>
+        <w:t>latest tag</w:t>
+      </w:r>
+      <w:r>
+        <w:rPr>
+          <w:rFonts w:ascii="Inter" w:eastAsia="Times New Roman" w:hAnsi="Inter" w:cs="Times New Roman"/>
+          <w:kern w:val="0"/>
+          <w14:ligatures w14:val="none"/>
+        </w:rPr>
+        <w:t> (specify as </w:t>
+      </w:r>
+      <w:r>
+        <w:rPr>
+          <w:rFonts w:ascii="Consolas" w:eastAsia="Times New Roman" w:hAnsi="Consolas" w:cs="Courier New"/>
+          <w:kern w:val="0"/>
+          <w:sz w:val="18"/>
+          <w:szCs w:val="18"/>
+          <w:bdr w:val="single" w:sz="2" w:space="2" w:color="E5E7EB" w:frame="1"/>
+          <w14:ligatures w14:val="none"/>
+        </w:rPr>
+        <w:t>nginx:latest</w:t>
+      </w:r>
+      <w:r>
+        <w:rPr>
+          <w:rFonts w:ascii="Inter" w:eastAsia="Times New Roman" w:hAnsi="Inter" w:cs="Times New Roman"/>
+          <w:kern w:val="0"/>
+          <w14:ligatures w14:val="none"/>
+        </w:rPr>
+        <w:t>).</w:t>
+      </w:r>
+      <w:r>
+        <w:rPr>
+          <w:rFonts w:ascii="Inter" w:eastAsia="Times New Roman" w:hAnsi="Inter" w:cs="Times New Roman"/>
+          <w:kern w:val="0"/>
+          <w14:ligatures w14:val="none"/>
+        </w:rPr>
+        <w:br/>
+      </w:r>
+    </w:p>
+    <w:p>
+      <w:pPr>
+        <w:numPr>
+          <w:ilvl w:val="0"/>
+          <w:numId w:val="2"/>
+        </w:numPr>
+        <w:pBdr>
+          <w:top w:val="single" w:sz="2" w:space="0" w:color="E5E7EB"/>
+          <w:left w:val="single" w:sz="2" w:space="24" w:color="E5E7EB"/>
+          <w:bottom w:val="single" w:sz="2" w:space="0" w:color="E5E7EB"/>
+          <w:right w:val="single" w:sz="2" w:space="0" w:color="E5E7EB"/>
+        </w:pBdr>
+        <w:spacing w:after="0" w:line="240" w:lineRule="auto"/>
+        <w:ind w:left="1020"/>
+        <w:rPr>
+          <w:rFonts w:ascii="Inter" w:eastAsia="Times New Roman" w:hAnsi="Inter" w:cs="Times New Roman"/>
+          <w:kern w:val="0"/>
+          <w14:ligatures w14:val="none"/>
+        </w:rPr>
+      </w:pPr>
+      <w:r>
+        <w:rPr>
+          <w:rFonts w:ascii="Inter" w:eastAsia="Times New Roman" w:hAnsi="Inter" w:cs="Times New Roman"/>
+          <w:kern w:val="0"/>
+          <w14:ligatures w14:val="none"/>
+        </w:rPr>
+        <w:t>Execute the dummy command </w:t>
+      </w:r>
+      <w:r>
+        <w:rPr>
+          <w:rFonts w:ascii="Consolas" w:eastAsia="Times New Roman" w:hAnsi="Consolas" w:cs="Courier New"/>
+          <w:kern w:val="0"/>
+          <w:sz w:val="18"/>
+          <w:szCs w:val="18"/>
+          <w:bdr w:val="single" w:sz="2" w:space="2" w:color="E5E7EB" w:frame="1"/>
+          <w14:ligatures w14:val="none"/>
+        </w:rPr>
+        <w:t>echo Welcome to xfusioncorp!</w:t>
+      </w:r>
+      <w:r>
+        <w:rPr>
+          <w:rFonts w:ascii="Inter" w:eastAsia="Times New Roman" w:hAnsi="Inter" w:cs="Times New Roman"/>
+          <w:kern w:val="0"/>
+          <w14:ligatures w14:val="none"/>
+        </w:rPr>
+        <w:t>.</w:t>
+      </w:r>
+      <w:r>
+        <w:rPr>
+          <w:rFonts w:ascii="Inter" w:eastAsia="Times New Roman" w:hAnsi="Inter" w:cs="Times New Roman"/>
+          <w:kern w:val="0"/>
+          <w14:ligatures w14:val="none"/>
+        </w:rPr>
+        <w:br/>
+      </w:r>
+    </w:p>
+    <w:p>
+      <w:pPr>
+        <w:numPr>
+          <w:ilvl w:val="0"/>
+          <w:numId w:val="2"/>
+        </w:numPr>
+        <w:pBdr>
+          <w:top w:val="single" w:sz="2" w:space="0" w:color="E5E7EB"/>
+          <w:left w:val="single" w:sz="2" w:space="24" w:color="E5E7EB"/>
+          <w:bottom w:val="single" w:sz="2" w:space="0" w:color="E5E7EB"/>
+          <w:right w:val="single" w:sz="2" w:space="0" w:color="E5E7EB"/>
+        </w:pBdr>
+        <w:spacing w:after="0" w:line="240" w:lineRule="auto"/>
+        <w:ind w:left="1020"/>
+        <w:rPr>
+          <w:rFonts w:ascii="Inter" w:eastAsia="Times New Roman" w:hAnsi="Inter" w:cs="Times New Roman"/>
+          <w:kern w:val="0"/>
+          <w14:ligatures w14:val="none"/>
+        </w:rPr>
+      </w:pPr>
+      <w:r>
+        <w:rPr>
+          <w:rFonts w:ascii="Inter" w:eastAsia="Times New Roman" w:hAnsi="Inter" w:cs="Times New Roman"/>
+          <w:kern w:val="0"/>
+          <w14:ligatures w14:val="none"/>
+        </w:rPr>
+        <w:t>Ensure the restart policy is </w:t>
+      </w:r>
+      <w:r>
+        <w:rPr>
+          <w:rFonts w:ascii="Consolas" w:eastAsia="Times New Roman" w:hAnsi="Consolas" w:cs="Courier New"/>
+          <w:kern w:val="0"/>
+          <w:sz w:val="18"/>
+          <w:szCs w:val="18"/>
+          <w:bdr w:val="single" w:sz="2" w:space="2" w:color="E5E7EB" w:frame="1"/>
+          <w14:ligatures w14:val="none"/>
+        </w:rPr>
+        <w:t>OnFailure</w:t>
+      </w:r>
+      <w:r>
+        <w:rPr>
+          <w:rFonts w:ascii="Inter" w:eastAsia="Times New Roman" w:hAnsi="Inter" w:cs="Times New Roman"/>
+          <w:kern w:val="0"/>
+          <w14:ligatures w14:val="none"/>
+        </w:rPr>
+        <w:t>.</w:t>
+      </w:r>
+    </w:p>
+    <w:p>
+      <w:pPr>
+        <w:pBdr>
+          <w:top w:val="single" w:sz="2" w:space="0" w:color="E5E7EB"/>
+          <w:left w:val="single" w:sz="2" w:space="0" w:color="E5E7EB"/>
+          <w:bottom w:val="single" w:sz="2" w:space="0" w:color="E5E7EB"/>
+          <w:right w:val="single" w:sz="2" w:space="0" w:color="E5E7EB"/>
+        </w:pBdr>
+        <w:spacing w:after="0" w:line="240" w:lineRule="auto"/>
+        <w:jc w:val="both"/>
+        <w:rPr>
+          <w:rFonts w:ascii="Inter" w:eastAsia="Times New Roman" w:hAnsi="Inter" w:cs="Times New Roman"/>
+          <w:kern w:val="0"/>
+          <w:sz w:val="28"/>
+          <w:szCs w:val="28"/>
+          <w14:ligatures w14:val="none"/>
+        </w:rPr>
+      </w:pPr>
     </w:p>
     <w:p>
       <w:pPr>
@@ -1963,8 +2526,124 @@
       </w:pPr>
     </w:lvl>
   </w:abstractNum>
+  <w:abstractNum w:abstractNumId="1" w15:restartNumberingAfterBreak="0">
+    <w:nsid w:val="43EF7814"/>
+    <w:multiLevelType w:val="multilevel"/>
+    <w:tmpl w:val="DAF220A2"/>
+    <w:lvl w:ilvl="0">
+      <w:start w:val="1"/>
+      <w:numFmt w:val="decimal"/>
+      <w:lvlText w:val="%1."/>
+      <w:lvlJc w:val="left"/>
+      <w:pPr>
+        <w:tabs>
+          <w:tab w:val="num" w:pos="720"/>
+        </w:tabs>
+        <w:ind w:left="720" w:hanging="360"/>
+      </w:pPr>
+    </w:lvl>
+    <w:lvl w:ilvl="1" w:tentative="1">
+      <w:start w:val="1"/>
+      <w:numFmt w:val="decimal"/>
+      <w:lvlText w:val="%2."/>
+      <w:lvlJc w:val="left"/>
+      <w:pPr>
+        <w:tabs>
+          <w:tab w:val="num" w:pos="1440"/>
+        </w:tabs>
+        <w:ind w:left="1440" w:hanging="360"/>
+      </w:pPr>
+    </w:lvl>
+    <w:lvl w:ilvl="2" w:tentative="1">
+      <w:start w:val="1"/>
+      <w:numFmt w:val="decimal"/>
+      <w:lvlText w:val="%3."/>
+      <w:lvlJc w:val="left"/>
+      <w:pPr>
+        <w:tabs>
+          <w:tab w:val="num" w:pos="2160"/>
+        </w:tabs>
+        <w:ind w:left="2160" w:hanging="360"/>
+      </w:pPr>
+    </w:lvl>
+    <w:lvl w:ilvl="3" w:tentative="1">
+      <w:start w:val="1"/>
+      <w:numFmt w:val="decimal"/>
+      <w:lvlText w:val="%4."/>
+      <w:lvlJc w:val="left"/>
+      <w:pPr>
+        <w:tabs>
+          <w:tab w:val="num" w:pos="2880"/>
+        </w:tabs>
+        <w:ind w:left="2880" w:hanging="360"/>
+      </w:pPr>
+    </w:lvl>
+    <w:lvl w:ilvl="4" w:tentative="1">
+      <w:start w:val="1"/>
+      <w:numFmt w:val="decimal"/>
+      <w:lvlText w:val="%5."/>
+      <w:lvlJc w:val="left"/>
+      <w:pPr>
+        <w:tabs>
+          <w:tab w:val="num" w:pos="3600"/>
+        </w:tabs>
+        <w:ind w:left="3600" w:hanging="360"/>
+      </w:pPr>
+    </w:lvl>
+    <w:lvl w:ilvl="5" w:tentative="1">
+      <w:start w:val="1"/>
+      <w:numFmt w:val="decimal"/>
+      <w:lvlText w:val="%6."/>
+      <w:lvlJc w:val="left"/>
+      <w:pPr>
+        <w:tabs>
+          <w:tab w:val="num" w:pos="4320"/>
+        </w:tabs>
+        <w:ind w:left="4320" w:hanging="360"/>
+      </w:pPr>
+    </w:lvl>
+    <w:lvl w:ilvl="6" w:tentative="1">
+      <w:start w:val="1"/>
+      <w:numFmt w:val="decimal"/>
+      <w:lvlText w:val="%7."/>
+      <w:lvlJc w:val="left"/>
+      <w:pPr>
+        <w:tabs>
+          <w:tab w:val="num" w:pos="5040"/>
+        </w:tabs>
+        <w:ind w:left="5040" w:hanging="360"/>
+      </w:pPr>
+    </w:lvl>
+    <w:lvl w:ilvl="7" w:tentative="1">
+      <w:start w:val="1"/>
+      <w:numFmt w:val="decimal"/>
+      <w:lvlText w:val="%8."/>
+      <w:lvlJc w:val="left"/>
+      <w:pPr>
+        <w:tabs>
+          <w:tab w:val="num" w:pos="5760"/>
+        </w:tabs>
+        <w:ind w:left="5760" w:hanging="360"/>
+      </w:pPr>
+    </w:lvl>
+    <w:lvl w:ilvl="8" w:tentative="1">
+      <w:start w:val="1"/>
+      <w:numFmt w:val="decimal"/>
+      <w:lvlText w:val="%9."/>
+      <w:lvlJc w:val="left"/>
+      <w:pPr>
+        <w:tabs>
+          <w:tab w:val="num" w:pos="6480"/>
+        </w:tabs>
+        <w:ind w:left="6480" w:hanging="360"/>
+      </w:pPr>
+    </w:lvl>
+  </w:abstractNum>
   <w:num w:numId="1" w16cid:durableId="17661023">
     <w:abstractNumId w:val="0"/>
+  </w:num>
+  <w:num w:numId="2" w16cid:durableId="414516445">
+    <w:abstractNumId w:val="1"/>
   </w:num>
 </w:numbering>
 </file>
